--- a/labs/lab03/report/отчет_лаб_3_Бондарь.docx
+++ b/labs/lab03/report/отчет_лаб_3_Бондарь.docx
@@ -100,73 +100,131 @@
         </w:p>
       </w:sdtContent>
     </w:sdt>
+    <w:bookmarkStart w:id="20" w:name="цель-работы"/>
+    <w:p>
+      <w:pPr>
+        <w:pStyle w:val="Heading1"/>
+      </w:pPr>
+      <w:r>
+        <w:rPr>
+          <w:rStyle w:val="SectionNumber"/>
+        </w:rPr>
+        <w:t xml:space="preserve">1</w:t>
+      </w:r>
+      <w:r>
+        <w:tab/>
+      </w:r>
+      <w:r>
+        <w:t xml:space="preserve">Цель работы</w:t>
+      </w:r>
+    </w:p>
     <w:p>
       <w:pPr>
         <w:pStyle w:val="FirstParagraph"/>
       </w:pPr>
       <w:r>
-        <w:t xml:space="preserve">#1</w:t>
-      </w:r>
+        <w:t xml:space="preserve">Целью работы является освоение процедуры оформления отчетов с помощью легковесного языка разметки Markdown.</w:t>
+      </w:r>
+    </w:p>
+    <w:bookmarkEnd w:id="20"/>
+    <w:bookmarkStart w:id="21" w:name="задание"/>
+    <w:p>
+      <w:pPr>
+        <w:pStyle w:val="Heading1"/>
+      </w:pPr>
       <w:r>
         <w:rPr>
-          <w:bCs/>
-          <w:b/>
+          <w:rStyle w:val="SectionNumber"/>
         </w:rPr>
-        <w:t xml:space="preserve">Цель работы</w:t>
-      </w:r>
-      <w:r>
-        <w:t xml:space="preserve"> </w:t>
-      </w:r>
-      <w:r>
-        <w:t xml:space="preserve">Целью работы является освоение процедуры оформления отчетов с помощью легковесного языка разметки Markdown.</w:t>
-      </w:r>
-    </w:p>
-    <w:p>
-      <w:pPr>
-        <w:pStyle w:val="BodyText"/>
-      </w:pPr>
-      <w:r>
-        <w:t xml:space="preserve">#2</w:t>
-      </w:r>
+        <w:t xml:space="preserve">2</w:t>
+      </w:r>
+      <w:r>
+        <w:tab/>
+      </w:r>
+      <w:r>
+        <w:t xml:space="preserve">Задание</w:t>
+      </w:r>
+    </w:p>
+    <w:p>
+      <w:pPr>
+        <w:pStyle w:val="Compact"/>
+        <w:numPr>
+          <w:ilvl w:val="0"/>
+          <w:numId w:val="1001"/>
+        </w:numPr>
+      </w:pPr>
+      <w:r>
+        <w:t xml:space="preserve">В соответствующем каталоге сделать отчет по выполнению лабораторной работы №2 в формате Markdown. В качестве отчета предоставить отчеты в 3 форматах: pdf, docx, md.</w:t>
+      </w:r>
+    </w:p>
+    <w:p>
+      <w:pPr>
+        <w:pStyle w:val="Compact"/>
+        <w:numPr>
+          <w:ilvl w:val="0"/>
+          <w:numId w:val="1001"/>
+        </w:numPr>
+      </w:pPr>
+      <w:r>
+        <w:t xml:space="preserve">Загрузить файлы на Github.</w:t>
+      </w:r>
+    </w:p>
+    <w:bookmarkEnd w:id="21"/>
+    <w:bookmarkStart w:id="22" w:name="теоретическое-введение"/>
+    <w:p>
+      <w:pPr>
+        <w:pStyle w:val="Heading1"/>
+      </w:pPr>
       <w:r>
         <w:rPr>
-          <w:bCs/>
-          <w:b/>
+          <w:rStyle w:val="SectionNumber"/>
         </w:rPr>
-        <w:t xml:space="preserve">Задание</w:t>
-      </w:r>
-      <w:r>
-        <w:t xml:space="preserve"> </w:t>
-      </w:r>
-      <w:r>
-        <w:t xml:space="preserve">1. В соответствующем каталоге сделать отчет по выполнению лабораторной работы №2 в формате Markdown. В качестве отчета предоставить отчеты в 3 форматах: pdf, docx, md.</w:t>
-      </w:r>
-      <w:r>
-        <w:t xml:space="preserve"> </w:t>
-      </w:r>
-      <w:r>
-        <w:t xml:space="preserve">2. Загрузить файлы на Github.</w:t>
-      </w:r>
-    </w:p>
-    <w:p>
-      <w:pPr>
-        <w:pStyle w:val="BodyText"/>
-      </w:pPr>
-      <w:r>
-        <w:t xml:space="preserve">#3</w:t>
-      </w:r>
+        <w:t xml:space="preserve">3</w:t>
+      </w:r>
+      <w:r>
+        <w:tab/>
+      </w:r>
+      <w:r>
+        <w:t xml:space="preserve">Теоретическое введение</w:t>
+      </w:r>
+    </w:p>
+    <w:p>
+      <w:pPr>
+        <w:pStyle w:val="FirstParagraph"/>
+      </w:pPr>
+      <w:r>
+        <w:t xml:space="preserve">Markdown — облегчённый язык разметки, созданный с целью обозначения форматирования в простом тексте, с максимальным сохранением его читаемости человеком, и пригодный для машинного преобразования в языки для продвинутых публикаций (HTML, Rich Text и других).</w:t>
+      </w:r>
+    </w:p>
+    <w:bookmarkEnd w:id="22"/>
+    <w:bookmarkStart w:id="50" w:name="выполнение-лабораторной-работы"/>
+    <w:p>
+      <w:pPr>
+        <w:pStyle w:val="Heading1"/>
+      </w:pPr>
       <w:r>
         <w:rPr>
-          <w:bCs/>
-          <w:b/>
+          <w:rStyle w:val="SectionNumber"/>
         </w:rPr>
+        <w:t xml:space="preserve">4</w:t>
+      </w:r>
+      <w:r>
+        <w:tab/>
+      </w:r>
+      <w:r>
         <w:t xml:space="preserve">Выполнение лабораторной работы</w:t>
       </w:r>
-      <w:r>
-        <w:t xml:space="preserve"> </w:t>
-      </w:r>
-      <w:r>
-        <w:t xml:space="preserve">1. Открываю терминал, перехожу в каталог курса, сформированный при выполнении лабораторной работы №2. Обновляю локальный репозиторий с помощью команды git pull. Перехожу в каталог с шаблоном отчета по лабораторной работе №3. Компилирую шаблон с помощью Makefile, используя команду make.(рис. 1, рис. 2)</w:t>
+    </w:p>
+    <w:p>
+      <w:pPr>
+        <w:pStyle w:val="Compact"/>
+        <w:numPr>
+          <w:ilvl w:val="0"/>
+          <w:numId w:val="1002"/>
+        </w:numPr>
+      </w:pPr>
+      <w:r>
+        <w:t xml:space="preserve">Открываю терминал, перехожу в каталог курса, сформированный при выполнении лабораторной работы №2. Обновляю локальный репозиторий с помощью команды git pull. Перехожу в каталог с шаблоном отчета по лабораторной работе №3. Компилирую шаблон с помощью Makefile, используя команду make.(рис. -fig. 1, рис. -fig. 2)</w:t>
       </w:r>
     </w:p>
     <w:p>
@@ -178,18 +236,18 @@
           <wp:inline>
             <wp:extent cx="3733800" cy="878541"/>
             <wp:effectExtent b="0" l="0" r="0" t="0"/>
-            <wp:docPr descr="Рис. 1. Переход в каталог с шаблоном отчета" title="" id="21" name="Picture"/>
+            <wp:docPr descr="Переход в каталог с шаблоном отчета" title="" id="24" name="Picture"/>
             <a:graphic>
               <a:graphicData uri="http://schemas.openxmlformats.org/drawingml/2006/picture">
                 <pic:pic>
                   <pic:nvPicPr>
-                    <pic:cNvPr descr="image/Снимок%20экрана%20от%202024-10-02%2022-30-18.png" id="22" name="Picture"/>
+                    <pic:cNvPr descr="image/Снимок%20экрана%20от%202024-10-02%2022-30-18.png" id="25" name="Picture"/>
                     <pic:cNvPicPr>
                       <a:picLocks noChangeArrowheads="1" noChangeAspect="1"/>
                     </pic:cNvPicPr>
                   </pic:nvPicPr>
                   <pic:blipFill>
-                    <a:blip r:embed="rId20"/>
+                    <a:blip r:embed="rId23"/>
                     <a:stretch>
                       <a:fillRect/>
                     </a:stretch>
@@ -221,7 +279,7 @@
         <w:pStyle w:val="ImageCaption"/>
       </w:pPr>
       <w:r>
-        <w:t xml:space="preserve">Рис. 1: Рис. 1. Переход в каталог с шаблоном отчета</w:t>
+        <w:t xml:space="preserve">Рис. 1: Переход в каталог с шаблоном отчета</w:t>
       </w:r>
     </w:p>
     <w:p>
@@ -233,18 +291,18 @@
           <wp:inline>
             <wp:extent cx="3733800" cy="1852778"/>
             <wp:effectExtent b="0" l="0" r="0" t="0"/>
-            <wp:docPr descr="Рис. 2. Компиляция шаблонов" title="" id="24" name="Picture"/>
+            <wp:docPr descr="Компиляция шаблонов" title="" id="27" name="Picture"/>
             <a:graphic>
               <a:graphicData uri="http://schemas.openxmlformats.org/drawingml/2006/picture">
                 <pic:pic>
                   <pic:nvPicPr>
-                    <pic:cNvPr descr="image/Снимок%20экрана%20от%202024-10-02%2022-31-03.png" id="25" name="Picture"/>
+                    <pic:cNvPr descr="image/Снимок%20экрана%20от%202024-10-02%2022-31-03.png" id="28" name="Picture"/>
                     <pic:cNvPicPr>
                       <a:picLocks noChangeArrowheads="1" noChangeAspect="1"/>
                     </pic:cNvPicPr>
                   </pic:nvPicPr>
                   <pic:blipFill>
-                    <a:blip r:embed="rId23"/>
+                    <a:blip r:embed="rId26"/>
                     <a:stretch>
                       <a:fillRect/>
                     </a:stretch>
@@ -276,19 +334,19 @@
         <w:pStyle w:val="ImageCaption"/>
       </w:pPr>
       <w:r>
-        <w:t xml:space="preserve">Рис. 2: Рис. 2. Компиляция шаблонов</w:t>
-      </w:r>
-    </w:p>
-    <w:p>
-      <w:pPr>
+        <w:t xml:space="preserve">Рис. 2: Компиляция шаблонов</w:t>
+      </w:r>
+    </w:p>
+    <w:p>
+      <w:pPr>
+        <w:pStyle w:val="Compact"/>
         <w:numPr>
           <w:ilvl w:val="0"/>
-          <w:numId w:val="1001"/>
+          <w:numId w:val="1003"/>
         </w:numPr>
-        <w:pStyle w:val="Compact"/>
-      </w:pPr>
-      <w:r>
-        <w:t xml:space="preserve">Открываю сгенерированые файлы чтобы убедиться, что компиляция прошла без ошибок.(рис. 3, рис. 4)</w:t>
+      </w:pPr>
+      <w:r>
+        <w:t xml:space="preserve">Открываю сгенерированые файлы чтобы убедиться, что компиляция прошла без ошибок.(рис. -fig. 3, рис. -fig. 4)</w:t>
       </w:r>
     </w:p>
     <w:p>
@@ -300,18 +358,18 @@
           <wp:inline>
             <wp:extent cx="3733800" cy="3721270"/>
             <wp:effectExtent b="0" l="0" r="0" t="0"/>
-            <wp:docPr descr="Рис. 3. Шаблон отчета в формате pdf" title="" id="27" name="Picture"/>
+            <wp:docPr descr="Шаблон отчета в формате pdf" title="" id="30" name="Picture"/>
             <a:graphic>
               <a:graphicData uri="http://schemas.openxmlformats.org/drawingml/2006/picture">
                 <pic:pic>
                   <pic:nvPicPr>
-                    <pic:cNvPr descr="image/Снимок%20экрана%20от%202024-10-02%2022-58-18.png" id="28" name="Picture"/>
+                    <pic:cNvPr descr="image/Снимок%20экрана%20от%202024-10-02%2022-58-18.png" id="31" name="Picture"/>
                     <pic:cNvPicPr>
                       <a:picLocks noChangeArrowheads="1" noChangeAspect="1"/>
                     </pic:cNvPicPr>
                   </pic:nvPicPr>
                   <pic:blipFill>
-                    <a:blip r:embed="rId26"/>
+                    <a:blip r:embed="rId29"/>
                     <a:stretch>
                       <a:fillRect/>
                     </a:stretch>
@@ -343,7 +401,7 @@
         <w:pStyle w:val="ImageCaption"/>
       </w:pPr>
       <w:r>
-        <w:t xml:space="preserve">Рис. 3: Рис. 3. Шаблон отчета в формате pdf</w:t>
+        <w:t xml:space="preserve">Рис. 3: Шаблон отчета в формате pdf</w:t>
       </w:r>
     </w:p>
     <w:p>
@@ -355,18 +413,18 @@
           <wp:inline>
             <wp:extent cx="3733800" cy="1749669"/>
             <wp:effectExtent b="0" l="0" r="0" t="0"/>
-            <wp:docPr descr="Рис. 4. Шаблон отчета в формате docx" title="" id="30" name="Picture"/>
+            <wp:docPr descr="Шаблон отчета в формате docx" title="" id="33" name="Picture"/>
             <a:graphic>
               <a:graphicData uri="http://schemas.openxmlformats.org/drawingml/2006/picture">
                 <pic:pic>
                   <pic:nvPicPr>
-                    <pic:cNvPr descr="image/Снимок%20экрана%20от%202024-10-02%2022-58-49.png" id="31" name="Picture"/>
+                    <pic:cNvPr descr="image/Снимок%20экрана%20от%202024-10-02%2022-58-49.png" id="34" name="Picture"/>
                     <pic:cNvPicPr>
                       <a:picLocks noChangeArrowheads="1" noChangeAspect="1"/>
                     </pic:cNvPicPr>
                   </pic:nvPicPr>
                   <pic:blipFill>
-                    <a:blip r:embed="rId29"/>
+                    <a:blip r:embed="rId32"/>
                     <a:stretch>
                       <a:fillRect/>
                     </a:stretch>
@@ -398,19 +456,19 @@
         <w:pStyle w:val="ImageCaption"/>
       </w:pPr>
       <w:r>
-        <w:t xml:space="preserve">Рис. 4: Рис. 4. Шаблон отчета в формате docx</w:t>
-      </w:r>
-    </w:p>
-    <w:p>
-      <w:pPr>
+        <w:t xml:space="preserve">Рис. 4: Шаблон отчета в формате docx</w:t>
+      </w:r>
+    </w:p>
+    <w:p>
+      <w:pPr>
+        <w:pStyle w:val="Compact"/>
         <w:numPr>
           <w:ilvl w:val="0"/>
-          <w:numId w:val="1002"/>
+          <w:numId w:val="1004"/>
         </w:numPr>
-        <w:pStyle w:val="Compact"/>
-      </w:pPr>
-      <w:r>
-        <w:t xml:space="preserve">Удаляю полученные файлы. Открываю шаблон отчета с помощью команды gedit report.md. (рис. 5, рис. 6)</w:t>
+      </w:pPr>
+      <w:r>
+        <w:t xml:space="preserve">Удаляю полученные файлы. Открываю шаблон отчета с помощью команды gedit report.md. (рис. -fig. 5, рис. -fig. 6)</w:t>
       </w:r>
     </w:p>
     <w:p>
@@ -422,18 +480,18 @@
           <wp:inline>
             <wp:extent cx="3733800" cy="1058754"/>
             <wp:effectExtent b="0" l="0" r="0" t="0"/>
-            <wp:docPr descr="Рис. 5. Удаление файлов" title="" id="33" name="Picture"/>
+            <wp:docPr descr="Удаление файлов" title="" id="36" name="Picture"/>
             <a:graphic>
               <a:graphicData uri="http://schemas.openxmlformats.org/drawingml/2006/picture">
                 <pic:pic>
                   <pic:nvPicPr>
-                    <pic:cNvPr descr="image/Снимок%20экрана%20от%202024-10-02%2022-32-10.png" id="34" name="Picture"/>
+                    <pic:cNvPr descr="image/Снимок%20экрана%20от%202024-10-02%2022-32-10.png" id="37" name="Picture"/>
                     <pic:cNvPicPr>
                       <a:picLocks noChangeArrowheads="1" noChangeAspect="1"/>
                     </pic:cNvPicPr>
                   </pic:nvPicPr>
                   <pic:blipFill>
-                    <a:blip r:embed="rId32"/>
+                    <a:blip r:embed="rId35"/>
                     <a:stretch>
                       <a:fillRect/>
                     </a:stretch>
@@ -465,7 +523,7 @@
         <w:pStyle w:val="ImageCaption"/>
       </w:pPr>
       <w:r>
-        <w:t xml:space="preserve">Рис. 5: Рис. 5. Удаление файлов</w:t>
+        <w:t xml:space="preserve">Рис. 5: Удаление файлов</w:t>
       </w:r>
     </w:p>
     <w:p>
@@ -477,18 +535,18 @@
           <wp:inline>
             <wp:extent cx="3733800" cy="2537123"/>
             <wp:effectExtent b="0" l="0" r="0" t="0"/>
-            <wp:docPr descr="Рис. 6. Открытие шаблона отчета в формате md" title="" id="36" name="Picture"/>
+            <wp:docPr descr="Открытие шаблона отчета в формате md" title="" id="39" name="Picture"/>
             <a:graphic>
               <a:graphicData uri="http://schemas.openxmlformats.org/drawingml/2006/picture">
                 <pic:pic>
                   <pic:nvPicPr>
-                    <pic:cNvPr descr="image/Снимок%20экрана%20от%202024-10-02%2022-33-22.png" id="37" name="Picture"/>
+                    <pic:cNvPr descr="image/Снимок%20экрана%20от%202024-10-02%2022-33-22.png" id="40" name="Picture"/>
                     <pic:cNvPicPr>
                       <a:picLocks noChangeArrowheads="1" noChangeAspect="1"/>
                     </pic:cNvPicPr>
                   </pic:nvPicPr>
                   <pic:blipFill>
-                    <a:blip r:embed="rId35"/>
+                    <a:blip r:embed="rId38"/>
                     <a:stretch>
                       <a:fillRect/>
                     </a:stretch>
@@ -520,19 +578,19 @@
         <w:pStyle w:val="ImageCaption"/>
       </w:pPr>
       <w:r>
-        <w:t xml:space="preserve">Рис. 6: Рис. 6. Открытие шаблона отчета в формате md</w:t>
-      </w:r>
-    </w:p>
-    <w:p>
-      <w:pPr>
+        <w:t xml:space="preserve">Рис. 6: Открытие шаблона отчета в формате md</w:t>
+      </w:r>
+    </w:p>
+    <w:p>
+      <w:pPr>
+        <w:pStyle w:val="Compact"/>
         <w:numPr>
           <w:ilvl w:val="0"/>
-          <w:numId w:val="1003"/>
+          <w:numId w:val="1005"/>
         </w:numPr>
-        <w:pStyle w:val="Compact"/>
-      </w:pPr>
-      <w:r>
-        <w:t xml:space="preserve">Начинаю заполнять отчет с помощью языка разметки Markdown. (рис. 7)</w:t>
+      </w:pPr>
+      <w:r>
+        <w:t xml:space="preserve">Начинаю заполнять отчет с помощью языка разметки Markdown. (рис. -fig. 7)</w:t>
       </w:r>
     </w:p>
     <w:p>
@@ -544,18 +602,18 @@
           <wp:inline>
             <wp:extent cx="3733800" cy="2514343"/>
             <wp:effectExtent b="0" l="0" r="0" t="0"/>
-            <wp:docPr descr="Рис. 7. Заполнение отчета" title="" id="39" name="Picture"/>
+            <wp:docPr descr="Заполнение отчета" title="" id="42" name="Picture"/>
             <a:graphic>
               <a:graphicData uri="http://schemas.openxmlformats.org/drawingml/2006/picture">
                 <pic:pic>
                   <pic:nvPicPr>
-                    <pic:cNvPr descr="image/Снимок%20экрана%20от%202024-10-02%2023-02-22.png" id="40" name="Picture"/>
+                    <pic:cNvPr descr="image/Снимок%20экрана%20от%202024-10-02%2023-02-22.png" id="43" name="Picture"/>
                     <pic:cNvPicPr>
                       <a:picLocks noChangeArrowheads="1" noChangeAspect="1"/>
                     </pic:cNvPicPr>
                   </pic:nvPicPr>
                   <pic:blipFill>
-                    <a:blip r:embed="rId38"/>
+                    <a:blip r:embed="rId41"/>
                     <a:stretch>
                       <a:fillRect/>
                     </a:stretch>
@@ -587,19 +645,19 @@
         <w:pStyle w:val="ImageCaption"/>
       </w:pPr>
       <w:r>
-        <w:t xml:space="preserve">Рис. 7: Рис. 7. Заполнение отчета</w:t>
-      </w:r>
-    </w:p>
-    <w:p>
-      <w:pPr>
+        <w:t xml:space="preserve">Рис. 7: Заполнение отчета</w:t>
+      </w:r>
+    </w:p>
+    <w:p>
+      <w:pPr>
+        <w:pStyle w:val="Compact"/>
         <w:numPr>
           <w:ilvl w:val="0"/>
-          <w:numId w:val="1004"/>
+          <w:numId w:val="1006"/>
         </w:numPr>
-        <w:pStyle w:val="Compact"/>
-      </w:pPr>
-      <w:r>
-        <w:t xml:space="preserve">Отправляю файлы на Github.((рис. 8, рис. 9))</w:t>
+      </w:pPr>
+      <w:r>
+        <w:t xml:space="preserve">Отправляю файлы на Github.(рис. -fig. 8, рис. -fig. 9)</w:t>
       </w:r>
     </w:p>
     <w:p>
@@ -611,18 +669,18 @@
           <wp:inline>
             <wp:extent cx="3733800" cy="2043884"/>
             <wp:effectExtent b="0" l="0" r="0" t="0"/>
-            <wp:docPr descr="Рис. 8. Отправка файла на Github" title="" id="42" name="Picture"/>
+            <wp:docPr descr="Отправка файла на Github" title="" id="45" name="Picture"/>
             <a:graphic>
               <a:graphicData uri="http://schemas.openxmlformats.org/drawingml/2006/picture">
                 <pic:pic>
                   <pic:nvPicPr>
-                    <pic:cNvPr descr="image/Снимок%20экрана%20от%202024-10-02%2023-51-20.png" id="43" name="Picture"/>
+                    <pic:cNvPr descr="image/Снимок%20экрана%20от%202024-10-02%2023-51-20.png" id="46" name="Picture"/>
                     <pic:cNvPicPr>
                       <a:picLocks noChangeArrowheads="1" noChangeAspect="1"/>
                     </pic:cNvPicPr>
                   </pic:nvPicPr>
                   <pic:blipFill>
-                    <a:blip r:embed="rId41"/>
+                    <a:blip r:embed="rId44"/>
                     <a:stretch>
                       <a:fillRect/>
                     </a:stretch>
@@ -654,7 +712,7 @@
         <w:pStyle w:val="ImageCaption"/>
       </w:pPr>
       <w:r>
-        <w:t xml:space="preserve">Рис. 8: Рис. 8. Отправка файла на Github</w:t>
+        <w:t xml:space="preserve">Рис. 8: Отправка файла на Github</w:t>
       </w:r>
     </w:p>
     <w:p>
@@ -666,18 +724,18 @@
           <wp:inline>
             <wp:extent cx="3733800" cy="1411089"/>
             <wp:effectExtent b="0" l="0" r="0" t="0"/>
-            <wp:docPr descr="Рис. 9. Репозиторий Github" title="" id="45" name="Picture"/>
+            <wp:docPr descr="Репозиторий Github" title="" id="48" name="Picture"/>
             <a:graphic>
               <a:graphicData uri="http://schemas.openxmlformats.org/drawingml/2006/picture">
                 <pic:pic>
                   <pic:nvPicPr>
-                    <pic:cNvPr descr="image/Снимок%20экрана%20от%202024-10-02%2023-53-32.png" id="46" name="Picture"/>
+                    <pic:cNvPr descr="image/Снимок%20экрана%20от%202024-10-02%2023-53-32.png" id="49" name="Picture"/>
                     <pic:cNvPicPr>
                       <a:picLocks noChangeArrowheads="1" noChangeAspect="1"/>
                     </pic:cNvPicPr>
                   </pic:nvPicPr>
                   <pic:blipFill>
-                    <a:blip r:embed="rId44"/>
+                    <a:blip r:embed="rId47"/>
                     <a:stretch>
                       <a:fillRect/>
                     </a:stretch>
@@ -709,45 +767,119 @@
         <w:pStyle w:val="ImageCaption"/>
       </w:pPr>
       <w:r>
-        <w:t xml:space="preserve">Рис. 9: Рис. 9. Репозиторий Github</w:t>
-      </w:r>
-    </w:p>
-    <w:p>
-      <w:pPr>
-        <w:pStyle w:val="BodyText"/>
-      </w:pPr>
-      <w:r>
-        <w:t xml:space="preserve">#4</w:t>
-      </w:r>
+        <w:t xml:space="preserve">Рис. 9: Репозиторий Github</w:t>
+      </w:r>
+    </w:p>
+    <w:bookmarkEnd w:id="50"/>
+    <w:bookmarkStart w:id="54" w:name="задания-для-самостоятельной-работы"/>
+    <w:p>
+      <w:pPr>
+        <w:pStyle w:val="Heading1"/>
+      </w:pPr>
       <w:r>
         <w:rPr>
-          <w:bCs/>
-          <w:b/>
+          <w:rStyle w:val="SectionNumber"/>
         </w:rPr>
+        <w:t xml:space="preserve">5</w:t>
+      </w:r>
+      <w:r>
+        <w:tab/>
+      </w:r>
+      <w:r>
         <w:t xml:space="preserve">Задания для самостоятельной работы</w:t>
       </w:r>
     </w:p>
     <w:p>
       <w:pPr>
-        <w:pStyle w:val="BodyText"/>
-      </w:pPr>
-      <w:r>
-        <w:t xml:space="preserve">#</w:t>
-      </w:r>
+        <w:pStyle w:val="FirstParagraph"/>
+      </w:pPr>
+      <w:r>
+        <w:t xml:space="preserve">Мы создали отчет по лабораторной работе №2 в формате Markdown, после чего загрузили файлы на Github.</w:t>
+      </w:r>
+    </w:p>
+    <w:p>
+      <w:pPr>
+        <w:pStyle w:val="CaptionedFigure"/>
+      </w:pPr>
+      <w:r>
+        <w:drawing>
+          <wp:inline>
+            <wp:extent cx="3733800" cy="2299987"/>
+            <wp:effectExtent b="0" l="0" r="0" t="0"/>
+            <wp:docPr descr="Создание отчета по лабораторной работе №2 в соответствующих форматах" title="" id="52" name="Picture"/>
+            <a:graphic>
+              <a:graphicData uri="http://schemas.openxmlformats.org/drawingml/2006/picture">
+                <pic:pic>
+                  <pic:nvPicPr>
+                    <pic:cNvPr descr="image/Screenshot%20from%202024-10-09%2002-38-24.png" id="53" name="Picture"/>
+                    <pic:cNvPicPr>
+                      <a:picLocks noChangeArrowheads="1" noChangeAspect="1"/>
+                    </pic:cNvPicPr>
+                  </pic:nvPicPr>
+                  <pic:blipFill>
+                    <a:blip r:embed="rId51"/>
+                    <a:stretch>
+                      <a:fillRect/>
+                    </a:stretch>
+                  </pic:blipFill>
+                  <pic:spPr bwMode="auto">
+                    <a:xfrm>
+                      <a:off x="0" y="0"/>
+                      <a:ext cx="3733800" cy="2299987"/>
+                    </a:xfrm>
+                    <a:prstGeom prst="rect">
+                      <a:avLst/>
+                    </a:prstGeom>
+                    <a:noFill/>
+                    <a:ln w="9525">
+                      <a:noFill/>
+                      <a:headEnd/>
+                      <a:tailEnd/>
+                    </a:ln>
+                  </pic:spPr>
+                </pic:pic>
+              </a:graphicData>
+            </a:graphic>
+          </wp:inline>
+        </w:drawing>
+      </w:r>
+    </w:p>
+    <w:p>
+      <w:pPr>
+        <w:pStyle w:val="ImageCaption"/>
+      </w:pPr>
+      <w:r>
+        <w:t xml:space="preserve">Рис. 10: Создание отчета по лабораторной работе №2 в соответствующих форматах</w:t>
+      </w:r>
+    </w:p>
+    <w:bookmarkEnd w:id="54"/>
+    <w:bookmarkStart w:id="55" w:name="выводы"/>
+    <w:p>
+      <w:pPr>
+        <w:pStyle w:val="Heading1"/>
+      </w:pPr>
       <w:r>
         <w:rPr>
-          <w:bCs/>
-          <w:b/>
+          <w:rStyle w:val="SectionNumber"/>
         </w:rPr>
+        <w:t xml:space="preserve">6</w:t>
+      </w:r>
+      <w:r>
+        <w:tab/>
+      </w:r>
+      <w:r>
         <w:t xml:space="preserve">Выводы</w:t>
       </w:r>
-      <w:r>
-        <w:t xml:space="preserve"> </w:t>
-      </w:r>
+    </w:p>
+    <w:p>
+      <w:pPr>
+        <w:pStyle w:val="FirstParagraph"/>
+      </w:pPr>
       <w:r>
         <w:t xml:space="preserve">При выполнении лабораторной работы мы изучили оформление отчетов с помощью легковесного языка разметки Markdown.</w:t>
       </w:r>
     </w:p>
+    <w:bookmarkEnd w:id="55"/>
     <w:sectPr/>
   </w:body>
 </w:document>
@@ -779,7 +911,7 @@
 <file path=word/numbering.xml><?xml version="1.0" encoding="utf-8"?>
 <w:numbering xmlns:w="http://schemas.openxmlformats.org/wordprocessingml/2006/main">
   <w:abstractNum w:abstractNumId="990">
-    <w:nsid w:val="A990"/>
+    <w:nsid w:val="0000A990"/>
     <w:multiLevelType w:val="multilevel"/>
     <w:lvl w:ilvl="0">
       <w:numFmt w:val="bullet"/>
@@ -854,8 +986,93 @@
       </w:pPr>
     </w:lvl>
   </w:abstractNum>
+  <w:abstractNum w:abstractNumId="99411">
+    <w:nsid w:val="00A99411"/>
+    <w:multiLevelType w:val="multilevel"/>
+    <w:lvl w:ilvl="0">
+      <w:start w:val="1"/>
+      <w:numFmt w:val="decimal"/>
+      <w:lvlText w:val="%1."/>
+      <w:lvlJc w:val="left"/>
+      <w:pPr>
+        <w:ind w:left="720" w:hanging="480"/>
+      </w:pPr>
+    </w:lvl>
+    <w:lvl w:ilvl="1">
+      <w:start w:val="1"/>
+      <w:numFmt w:val="decimal"/>
+      <w:lvlText w:val="%2."/>
+      <w:lvlJc w:val="left"/>
+      <w:pPr>
+        <w:ind w:left="1440" w:hanging="480"/>
+      </w:pPr>
+    </w:lvl>
+    <w:lvl w:ilvl="2">
+      <w:start w:val="1"/>
+      <w:numFmt w:val="decimal"/>
+      <w:lvlText w:val="%3."/>
+      <w:lvlJc w:val="left"/>
+      <w:pPr>
+        <w:ind w:left="2160" w:hanging="480"/>
+      </w:pPr>
+    </w:lvl>
+    <w:lvl w:ilvl="3">
+      <w:start w:val="1"/>
+      <w:numFmt w:val="decimal"/>
+      <w:lvlText w:val="%4."/>
+      <w:lvlJc w:val="left"/>
+      <w:pPr>
+        <w:ind w:left="2880" w:hanging="480"/>
+      </w:pPr>
+    </w:lvl>
+    <w:lvl w:ilvl="4">
+      <w:start w:val="1"/>
+      <w:numFmt w:val="decimal"/>
+      <w:lvlText w:val="%5."/>
+      <w:lvlJc w:val="left"/>
+      <w:pPr>
+        <w:ind w:left="3600" w:hanging="480"/>
+      </w:pPr>
+    </w:lvl>
+    <w:lvl w:ilvl="5">
+      <w:start w:val="1"/>
+      <w:numFmt w:val="decimal"/>
+      <w:lvlText w:val="%6."/>
+      <w:lvlJc w:val="left"/>
+      <w:pPr>
+        <w:ind w:left="4320" w:hanging="480"/>
+      </w:pPr>
+    </w:lvl>
+    <w:lvl w:ilvl="6">
+      <w:start w:val="1"/>
+      <w:numFmt w:val="decimal"/>
+      <w:lvlText w:val="%7."/>
+      <w:lvlJc w:val="left"/>
+      <w:pPr>
+        <w:ind w:left="5040" w:hanging="480"/>
+      </w:pPr>
+    </w:lvl>
+    <w:lvl w:ilvl="7">
+      <w:start w:val="1"/>
+      <w:numFmt w:val="decimal"/>
+      <w:lvlText w:val="%8."/>
+      <w:lvlJc w:val="left"/>
+      <w:pPr>
+        <w:ind w:left="5760" w:hanging="480"/>
+      </w:pPr>
+    </w:lvl>
+    <w:lvl w:ilvl="8">
+      <w:start w:val="1"/>
+      <w:numFmt w:val="decimal"/>
+      <w:lvlText w:val="%9."/>
+      <w:lvlJc w:val="left"/>
+      <w:pPr>
+        <w:ind w:left="6480" w:hanging="480"/>
+      </w:pPr>
+    </w:lvl>
+  </w:abstractNum>
   <w:abstractNum w:abstractNumId="99412">
-    <w:nsid w:val="A99412"/>
+    <w:nsid w:val="00A99412"/>
     <w:multiLevelType w:val="multilevel"/>
     <w:lvl w:ilvl="0">
       <w:start w:val="2"/>
@@ -940,7 +1157,7 @@
     </w:lvl>
   </w:abstractNum>
   <w:abstractNum w:abstractNumId="99413">
-    <w:nsid w:val="A99413"/>
+    <w:nsid w:val="00A99413"/>
     <w:multiLevelType w:val="multilevel"/>
     <w:lvl w:ilvl="0">
       <w:start w:val="3"/>
@@ -1025,7 +1242,7 @@
     </w:lvl>
   </w:abstractNum>
   <w:abstractNum w:abstractNumId="99414">
-    <w:nsid w:val="A99414"/>
+    <w:nsid w:val="00A99414"/>
     <w:multiLevelType w:val="multilevel"/>
     <w:lvl w:ilvl="0">
       <w:start w:val="4"/>
@@ -1110,7 +1327,7 @@
     </w:lvl>
   </w:abstractNum>
   <w:abstractNum w:abstractNumId="99415">
-    <w:nsid w:val="A99415"/>
+    <w:nsid w:val="00A99415"/>
     <w:multiLevelType w:val="multilevel"/>
     <w:lvl w:ilvl="0">
       <w:start w:val="5"/>
@@ -1198,6 +1415,66 @@
     <w:abstractNumId w:val="990"/>
   </w:num>
   <w:num w:numId="1001">
+    <w:abstractNumId w:val="99411"/>
+    <w:lvlOverride w:ilvl="0">
+      <w:startOverride w:val="1"/>
+    </w:lvlOverride>
+    <w:lvlOverride w:ilvl="1">
+      <w:startOverride w:val="1"/>
+    </w:lvlOverride>
+    <w:lvlOverride w:ilvl="2">
+      <w:startOverride w:val="1"/>
+    </w:lvlOverride>
+    <w:lvlOverride w:ilvl="3">
+      <w:startOverride w:val="1"/>
+    </w:lvlOverride>
+    <w:lvlOverride w:ilvl="4">
+      <w:startOverride w:val="1"/>
+    </w:lvlOverride>
+    <w:lvlOverride w:ilvl="5">
+      <w:startOverride w:val="1"/>
+    </w:lvlOverride>
+    <w:lvlOverride w:ilvl="6">
+      <w:startOverride w:val="1"/>
+    </w:lvlOverride>
+    <w:lvlOverride w:ilvl="7">
+      <w:startOverride w:val="1"/>
+    </w:lvlOverride>
+    <w:lvlOverride w:ilvl="8">
+      <w:startOverride w:val="1"/>
+    </w:lvlOverride>
+  </w:num>
+  <w:num w:numId="1002">
+    <w:abstractNumId w:val="99411"/>
+    <w:lvlOverride w:ilvl="0">
+      <w:startOverride w:val="1"/>
+    </w:lvlOverride>
+    <w:lvlOverride w:ilvl="1">
+      <w:startOverride w:val="1"/>
+    </w:lvlOverride>
+    <w:lvlOverride w:ilvl="2">
+      <w:startOverride w:val="1"/>
+    </w:lvlOverride>
+    <w:lvlOverride w:ilvl="3">
+      <w:startOverride w:val="1"/>
+    </w:lvlOverride>
+    <w:lvlOverride w:ilvl="4">
+      <w:startOverride w:val="1"/>
+    </w:lvlOverride>
+    <w:lvlOverride w:ilvl="5">
+      <w:startOverride w:val="1"/>
+    </w:lvlOverride>
+    <w:lvlOverride w:ilvl="6">
+      <w:startOverride w:val="1"/>
+    </w:lvlOverride>
+    <w:lvlOverride w:ilvl="7">
+      <w:startOverride w:val="1"/>
+    </w:lvlOverride>
+    <w:lvlOverride w:ilvl="8">
+      <w:startOverride w:val="1"/>
+    </w:lvlOverride>
+  </w:num>
+  <w:num w:numId="1003">
     <w:abstractNumId w:val="99412"/>
     <w:lvlOverride w:ilvl="0">
       <w:startOverride w:val="2"/>
@@ -1227,7 +1504,7 @@
       <w:startOverride w:val="2"/>
     </w:lvlOverride>
   </w:num>
-  <w:num w:numId="1002">
+  <w:num w:numId="1004">
     <w:abstractNumId w:val="99413"/>
     <w:lvlOverride w:ilvl="0">
       <w:startOverride w:val="3"/>
@@ -1257,7 +1534,7 @@
       <w:startOverride w:val="3"/>
     </w:lvlOverride>
   </w:num>
-  <w:num w:numId="1003">
+  <w:num w:numId="1005">
     <w:abstractNumId w:val="99414"/>
     <w:lvlOverride w:ilvl="0">
       <w:startOverride w:val="4"/>
@@ -1287,7 +1564,7 @@
       <w:startOverride w:val="4"/>
     </w:lvlOverride>
   </w:num>
-  <w:num w:numId="1004">
+  <w:num w:numId="1006">
     <w:abstractNumId w:val="99415"/>
     <w:lvlOverride w:ilvl="0">
       <w:startOverride w:val="5"/>
@@ -1346,10 +1623,10 @@
     <w:name w:val="Body Text"/>
     <w:basedOn w:val="Normal"/>
     <w:link w:val="BodyTextChar"/>
+    <w:qFormat/>
     <w:pPr>
       <w:spacing w:after="180" w:before="180"/>
     </w:pPr>
-    <w:qFormat/>
   </w:style>
   <w:style w:customStyle="1" w:styleId="FirstParagraph" w:type="paragraph">
     <w:name w:val="First Paragraph"/>
@@ -1429,15 +1706,14 @@
     <w:pPr>
       <w:keepNext/>
       <w:keepLines/>
+      <w:spacing w:after="0" w:before="300"/>
       <w:jc w:val="center"/>
-      <w:spacing w:after="0" w:before="300"/>
     </w:pPr>
     <w:rPr>
+      <w:b/>
+      <w:color w:val="345A8A"/>
       <w:sz w:val="20"/>
       <w:szCs w:val="20"/>
-      <w:b/>
-      <w:color w:val="345A8A"/>
-      &gt;
     </w:rPr>
   </w:style>
   <w:style w:customStyle="1" w:styleId="Abstract" w:type="paragraph">
@@ -1543,8 +1819,8 @@
     </w:pPr>
     <w:rPr>
       <w:rFonts w:asciiTheme="majorHAnsi" w:cstheme="majorBidi" w:eastAsiaTheme="majorEastAsia" w:hAnsiTheme="majorHAnsi"/>
+      <w:bCs/>
       <w:i/>
-      <w:bCs/>
       <w:color w:themeColor="accent1" w:val="4F81BD"/>
       <w:sz w:val="24"/>
       <w:szCs w:val="24"/>
@@ -1670,6 +1946,18 @@
     <w:uiPriority w:val="9"/>
     <w:unhideWhenUsed/>
     <w:qFormat/>
+  </w:style>
+  <w:style w:styleId="FootnoteBlockText" w:type="paragraph">
+    <w:name w:val="Footnote Block Text"/>
+    <w:basedOn w:val="Footnote Text"/>
+    <w:next w:val="Footnote Text"/>
+    <w:uiPriority w:val="9"/>
+    <w:unhideWhenUsed/>
+    <w:qFormat/>
+    <w:pPr>
+      <w:spacing w:after="100" w:before="100"/>
+      <w:ind w:firstLine="0" w:left="480" w:right="480"/>
+    </w:pPr>
   </w:style>
   <w:style w:default="1" w:styleId="DefaultParagraphFont" w:type="character">
     <w:name w:val="Default Paragraph Font"/>
@@ -1700,10 +1988,10 @@
         <w:jc w:val="left"/>
       </w:trPr>
       <w:tcPr>
-        <w:vAlign w:val="bottom"/>
         <w:tcBorders>
           <w:bottom w:val="single"/>
         </w:tcBorders>
+        <w:vAlign w:val="bottom"/>
       </w:tcPr>
     </w:tblStylePr>
   </w:style>
@@ -1818,8 +2106,8 @@
     <w:name w:val="KeywordTok"/>
     <w:basedOn w:val="VerbatimChar"/>
     <w:rPr>
+      <w:b/>
       <w:color w:val="007020"/>
-      <w:b/>
     </w:rPr>
   </w:style>
   <w:style w:type="character" w:customStyle="1" w:styleId="DataTypeTok">
@@ -1896,42 +2184,42 @@
     <w:name w:val="ImportTok"/>
     <w:basedOn w:val="VerbatimChar"/>
     <w:rPr>
+      <w:b/>
       <w:color w:val="008000"/>
-      <w:b/>
     </w:rPr>
   </w:style>
   <w:style w:type="character" w:customStyle="1" w:styleId="CommentTok">
     <w:name w:val="CommentTok"/>
     <w:basedOn w:val="VerbatimChar"/>
     <w:rPr>
+      <w:i/>
       <w:color w:val="60a0b0"/>
-      <w:i/>
     </w:rPr>
   </w:style>
   <w:style w:type="character" w:customStyle="1" w:styleId="DocumentationTok">
     <w:name w:val="DocumentationTok"/>
     <w:basedOn w:val="VerbatimChar"/>
     <w:rPr>
+      <w:i/>
       <w:color w:val="ba2121"/>
-      <w:i/>
     </w:rPr>
   </w:style>
   <w:style w:type="character" w:customStyle="1" w:styleId="AnnotationTok">
     <w:name w:val="AnnotationTok"/>
     <w:basedOn w:val="VerbatimChar"/>
     <w:rPr>
-      <w:color w:val="60a0b0"/>
       <w:b/>
       <w:i/>
+      <w:color w:val="60a0b0"/>
     </w:rPr>
   </w:style>
   <w:style w:type="character" w:customStyle="1" w:styleId="CommentVarTok">
     <w:name w:val="CommentVarTok"/>
     <w:basedOn w:val="VerbatimChar"/>
     <w:rPr>
-      <w:color w:val="60a0b0"/>
       <w:b/>
       <w:i/>
+      <w:color w:val="60a0b0"/>
     </w:rPr>
   </w:style>
   <w:style w:type="character" w:customStyle="1" w:styleId="OtherTok">
@@ -1959,8 +2247,8 @@
     <w:name w:val="ControlFlowTok"/>
     <w:basedOn w:val="VerbatimChar"/>
     <w:rPr>
+      <w:b/>
       <w:color w:val="007020"/>
-      <w:b/>
     </w:rPr>
   </w:style>
   <w:style w:type="character" w:customStyle="1" w:styleId="OperatorTok">
@@ -2005,34 +2293,34 @@
     <w:name w:val="InformationTok"/>
     <w:basedOn w:val="VerbatimChar"/>
     <w:rPr>
-      <w:color w:val="60a0b0"/>
       <w:b/>
       <w:i/>
+      <w:color w:val="60a0b0"/>
     </w:rPr>
   </w:style>
   <w:style w:type="character" w:customStyle="1" w:styleId="WarningTok">
     <w:name w:val="WarningTok"/>
     <w:basedOn w:val="VerbatimChar"/>
     <w:rPr>
-      <w:color w:val="60a0b0"/>
       <w:b/>
       <w:i/>
+      <w:color w:val="60a0b0"/>
     </w:rPr>
   </w:style>
   <w:style w:type="character" w:customStyle="1" w:styleId="AlertTok">
     <w:name w:val="AlertTok"/>
     <w:basedOn w:val="VerbatimChar"/>
     <w:rPr>
+      <w:b/>
       <w:color w:val="ff0000"/>
-      <w:b/>
     </w:rPr>
   </w:style>
   <w:style w:type="character" w:customStyle="1" w:styleId="ErrorTok">
     <w:name w:val="ErrorTok"/>
     <w:basedOn w:val="VerbatimChar"/>
     <w:rPr>
+      <w:b/>
       <w:color w:val="ff0000"/>
-      <w:b/>
     </w:rPr>
   </w:style>
   <w:style w:type="character" w:customStyle="1" w:styleId="NormalTok">
